--- a/READMEFIRSTPROJECT-MIDTERM2018.docx
+++ b/READMEFIRSTPROJECT-MIDTERM2018.docx
@@ -1,6 +1,6 @@
 
 <file path=word/document.xml><?xml version="1.0" encoding="utf-8"?>
-<w:document xmlns:wpc="http://schemas.microsoft.com/office/word/2010/wordprocessingCanvas" xmlns:cx="http://schemas.microsoft.com/office/drawing/2014/chartex" xmlns:cx1="http://schemas.microsoft.com/office/drawing/2015/9/8/chartex" xmlns:mc="http://schemas.openxmlformats.org/markup-compatibility/2006" xmlns:o="urn:schemas-microsoft-com:office:office" xmlns:r="http://schemas.openxmlformats.org/officeDocument/2006/relationships" xmlns:m="http://schemas.openxmlformats.org/officeDocument/2006/math" xmlns:v="urn:schemas-microsoft-com:vml" xmlns:wp14="http://schemas.microsoft.com/office/word/2010/wordprocessingDrawing" xmlns:wp="http://schemas.openxmlformats.org/drawingml/2006/wordprocessingDrawing" xmlns:w10="urn:schemas-microsoft-com:office:word" xmlns:w="http://schemas.openxmlformats.org/wordprocessingml/2006/main" xmlns:w14="http://schemas.microsoft.com/office/word/2010/wordml" xmlns:w15="http://schemas.microsoft.com/office/word/2012/wordml" xmlns:w16se="http://schemas.microsoft.com/office/word/2015/wordml/symex" xmlns:wpg="http://schemas.microsoft.com/office/word/2010/wordprocessingGroup" xmlns:wpi="http://schemas.microsoft.com/office/word/2010/wordprocessingInk" xmlns:wne="http://schemas.microsoft.com/office/word/2006/wordml" xmlns:wps="http://schemas.microsoft.com/office/word/2010/wordprocessingShape" mc:Ignorable="w14 w15 w16se wp14">
+<w:document xmlns:wpc="http://schemas.microsoft.com/office/word/2010/wordprocessingCanvas" xmlns:cx="http://schemas.microsoft.com/office/drawing/2014/chartex" xmlns:mc="http://schemas.openxmlformats.org/markup-compatibility/2006" xmlns:o="urn:schemas-microsoft-com:office:office" xmlns:r="http://schemas.openxmlformats.org/officeDocument/2006/relationships" xmlns:m="http://schemas.openxmlformats.org/officeDocument/2006/math" xmlns:v="urn:schemas-microsoft-com:vml" xmlns:wp14="http://schemas.microsoft.com/office/word/2010/wordprocessingDrawing" xmlns:wp="http://schemas.openxmlformats.org/drawingml/2006/wordprocessingDrawing" xmlns:w10="urn:schemas-microsoft-com:office:word" xmlns:w="http://schemas.openxmlformats.org/wordprocessingml/2006/main" xmlns:w14="http://schemas.microsoft.com/office/word/2010/wordml" xmlns:w15="http://schemas.microsoft.com/office/word/2012/wordml" xmlns:w16se="http://schemas.microsoft.com/office/word/2015/wordml/symex" xmlns:wpg="http://schemas.microsoft.com/office/word/2010/wordprocessingGroup" xmlns:wpi="http://schemas.microsoft.com/office/word/2010/wordprocessingInk" xmlns:wne="http://schemas.microsoft.com/office/word/2006/wordml" xmlns:wps="http://schemas.microsoft.com/office/word/2010/wordprocessingShape" mc:Ignorable="w14 w15 w16se wp14">
   <w:body>
     <w:p>
       <w:r>
@@ -10,13 +10,7 @@
     <w:p/>
     <w:p>
       <w:r>
-        <w:t>there are 2 user log</w:t>
-      </w:r>
-      <w:r>
-        <w:t>ins with hashed and salted pass</w:t>
-      </w:r>
-      <w:r>
-        <w:t>word</w:t>
+        <w:t>there are 2 user logins with hashed and salted password</w:t>
       </w:r>
     </w:p>
     <w:p>
@@ -32,19 +26,31 @@
     <w:p/>
     <w:p>
       <w:r>
-        <w:t>login page specified here: http://18.221.171.152/home_page.php</w:t>
+        <w:t>login page speci</w:t>
+      </w:r>
+      <w:r>
+        <w:t>fied here: http://18.220.80.140</w:t>
+      </w:r>
+      <w:r>
+        <w:t>/</w:t>
+      </w:r>
+      <w:r>
+        <w:t>IT635midproj/</w:t>
+      </w:r>
+      <w:r>
+        <w:t>home_page.php</w:t>
+      </w:r>
+    </w:p>
+    <w:p/>
+    <w:p>
+      <w:r>
+        <w:t>please make sure you enter all the require fields or login error to occur.</w:t>
       </w:r>
     </w:p>
     <w:p>
       <w:bookmarkStart w:id="0" w:name="_GoBack"/>
       <w:bookmarkEnd w:id="0"/>
     </w:p>
-    <w:p>
-      <w:r>
-        <w:t>please make sure you enter all the require fields or login error to occur.</w:t>
-      </w:r>
-    </w:p>
-    <w:p/>
     <w:p>
       <w:r>
         <w:t>Upon login you will be directed to click on a link leading you to the either Admin or standard user page.</w:t>
@@ -208,7 +214,7 @@
 </file>
 
 <file path=word/endnotes.xml><?xml version="1.0" encoding="utf-8"?>
-<w:endnotes xmlns:wpc="http://schemas.microsoft.com/office/word/2010/wordprocessingCanvas" xmlns:cx="http://schemas.microsoft.com/office/drawing/2014/chartex" xmlns:cx1="http://schemas.microsoft.com/office/drawing/2015/9/8/chartex" xmlns:mc="http://schemas.openxmlformats.org/markup-compatibility/2006" xmlns:o="urn:schemas-microsoft-com:office:office" xmlns:r="http://schemas.openxmlformats.org/officeDocument/2006/relationships" xmlns:m="http://schemas.openxmlformats.org/officeDocument/2006/math" xmlns:v="urn:schemas-microsoft-com:vml" xmlns:wp14="http://schemas.microsoft.com/office/word/2010/wordprocessingDrawing" xmlns:wp="http://schemas.openxmlformats.org/drawingml/2006/wordprocessingDrawing" xmlns:w10="urn:schemas-microsoft-com:office:word" xmlns:w="http://schemas.openxmlformats.org/wordprocessingml/2006/main" xmlns:w14="http://schemas.microsoft.com/office/word/2010/wordml" xmlns:w15="http://schemas.microsoft.com/office/word/2012/wordml" xmlns:w16se="http://schemas.microsoft.com/office/word/2015/wordml/symex" xmlns:wpg="http://schemas.microsoft.com/office/word/2010/wordprocessingGroup" xmlns:wpi="http://schemas.microsoft.com/office/word/2010/wordprocessingInk" xmlns:wne="http://schemas.microsoft.com/office/word/2006/wordml" xmlns:wps="http://schemas.microsoft.com/office/word/2010/wordprocessingShape" mc:Ignorable="w14 w15 w16se wp14">
+<w:endnotes xmlns:wpc="http://schemas.microsoft.com/office/word/2010/wordprocessingCanvas" xmlns:cx="http://schemas.microsoft.com/office/drawing/2014/chartex" xmlns:mc="http://schemas.openxmlformats.org/markup-compatibility/2006" xmlns:o="urn:schemas-microsoft-com:office:office" xmlns:r="http://schemas.openxmlformats.org/officeDocument/2006/relationships" xmlns:m="http://schemas.openxmlformats.org/officeDocument/2006/math" xmlns:v="urn:schemas-microsoft-com:vml" xmlns:wp14="http://schemas.microsoft.com/office/word/2010/wordprocessingDrawing" xmlns:wp="http://schemas.openxmlformats.org/drawingml/2006/wordprocessingDrawing" xmlns:w10="urn:schemas-microsoft-com:office:word" xmlns:w="http://schemas.openxmlformats.org/wordprocessingml/2006/main" xmlns:w14="http://schemas.microsoft.com/office/word/2010/wordml" xmlns:w15="http://schemas.microsoft.com/office/word/2012/wordml" xmlns:w16se="http://schemas.microsoft.com/office/word/2015/wordml/symex" xmlns:wpg="http://schemas.microsoft.com/office/word/2010/wordprocessingGroup" xmlns:wpi="http://schemas.microsoft.com/office/word/2010/wordprocessingInk" xmlns:wne="http://schemas.microsoft.com/office/word/2006/wordml" xmlns:wps="http://schemas.microsoft.com/office/word/2010/wordprocessingShape" mc:Ignorable="w14 w15 w16se wp14">
   <w:endnote w:type="separator" w:id="-1">
     <w:p>
       <w:r>
@@ -229,7 +235,7 @@
 </file>
 
 <file path=word/footer1.xml><?xml version="1.0" encoding="utf-8"?>
-<w:ftr xmlns:wpc="http://schemas.microsoft.com/office/word/2010/wordprocessingCanvas" xmlns:cx="http://schemas.microsoft.com/office/drawing/2014/chartex" xmlns:cx1="http://schemas.microsoft.com/office/drawing/2015/9/8/chartex" xmlns:mc="http://schemas.openxmlformats.org/markup-compatibility/2006" xmlns:o="urn:schemas-microsoft-com:office:office" xmlns:r="http://schemas.openxmlformats.org/officeDocument/2006/relationships" xmlns:m="http://schemas.openxmlformats.org/officeDocument/2006/math" xmlns:v="urn:schemas-microsoft-com:vml" xmlns:wp14="http://schemas.microsoft.com/office/word/2010/wordprocessingDrawing" xmlns:wp="http://schemas.openxmlformats.org/drawingml/2006/wordprocessingDrawing" xmlns:w10="urn:schemas-microsoft-com:office:word" xmlns:w="http://schemas.openxmlformats.org/wordprocessingml/2006/main" xmlns:w14="http://schemas.microsoft.com/office/word/2010/wordml" xmlns:w15="http://schemas.microsoft.com/office/word/2012/wordml" xmlns:w16se="http://schemas.microsoft.com/office/word/2015/wordml/symex" xmlns:wpg="http://schemas.microsoft.com/office/word/2010/wordprocessingGroup" xmlns:wpi="http://schemas.microsoft.com/office/word/2010/wordprocessingInk" xmlns:wne="http://schemas.microsoft.com/office/word/2006/wordml" xmlns:wps="http://schemas.microsoft.com/office/word/2010/wordprocessingShape" mc:Ignorable="w14 w15 w16se wp14">
+<w:ftr xmlns:wpc="http://schemas.microsoft.com/office/word/2010/wordprocessingCanvas" xmlns:cx="http://schemas.microsoft.com/office/drawing/2014/chartex" xmlns:mc="http://schemas.openxmlformats.org/markup-compatibility/2006" xmlns:o="urn:schemas-microsoft-com:office:office" xmlns:r="http://schemas.openxmlformats.org/officeDocument/2006/relationships" xmlns:m="http://schemas.openxmlformats.org/officeDocument/2006/math" xmlns:v="urn:schemas-microsoft-com:vml" xmlns:wp14="http://schemas.microsoft.com/office/word/2010/wordprocessingDrawing" xmlns:wp="http://schemas.openxmlformats.org/drawingml/2006/wordprocessingDrawing" xmlns:w10="urn:schemas-microsoft-com:office:word" xmlns:w="http://schemas.openxmlformats.org/wordprocessingml/2006/main" xmlns:w14="http://schemas.microsoft.com/office/word/2010/wordml" xmlns:w15="http://schemas.microsoft.com/office/word/2012/wordml" xmlns:w16se="http://schemas.microsoft.com/office/word/2015/wordml/symex" xmlns:wpg="http://schemas.microsoft.com/office/word/2010/wordprocessingGroup" xmlns:wpi="http://schemas.microsoft.com/office/word/2010/wordprocessingInk" xmlns:wne="http://schemas.microsoft.com/office/word/2006/wordml" xmlns:wps="http://schemas.microsoft.com/office/word/2010/wordprocessingShape" mc:Ignorable="w14 w15 w16se wp14">
   <w:p>
     <w:pPr>
       <w:pStyle w:val="Footer"/>
@@ -260,7 +266,7 @@
 </file>
 
 <file path=word/footer2.xml><?xml version="1.0" encoding="utf-8"?>
-<w:ftr xmlns:wpc="http://schemas.microsoft.com/office/word/2010/wordprocessingCanvas" xmlns:cx="http://schemas.microsoft.com/office/drawing/2014/chartex" xmlns:cx1="http://schemas.microsoft.com/office/drawing/2015/9/8/chartex" xmlns:mc="http://schemas.openxmlformats.org/markup-compatibility/2006" xmlns:o="urn:schemas-microsoft-com:office:office" xmlns:r="http://schemas.openxmlformats.org/officeDocument/2006/relationships" xmlns:m="http://schemas.openxmlformats.org/officeDocument/2006/math" xmlns:v="urn:schemas-microsoft-com:vml" xmlns:wp14="http://schemas.microsoft.com/office/word/2010/wordprocessingDrawing" xmlns:wp="http://schemas.openxmlformats.org/drawingml/2006/wordprocessingDrawing" xmlns:w10="urn:schemas-microsoft-com:office:word" xmlns:w="http://schemas.openxmlformats.org/wordprocessingml/2006/main" xmlns:w14="http://schemas.microsoft.com/office/word/2010/wordml" xmlns:w15="http://schemas.microsoft.com/office/word/2012/wordml" xmlns:w16se="http://schemas.microsoft.com/office/word/2015/wordml/symex" xmlns:wpg="http://schemas.microsoft.com/office/word/2010/wordprocessingGroup" xmlns:wpi="http://schemas.microsoft.com/office/word/2010/wordprocessingInk" xmlns:wne="http://schemas.microsoft.com/office/word/2006/wordml" xmlns:wps="http://schemas.microsoft.com/office/word/2010/wordprocessingShape" mc:Ignorable="w14 w15 w16se wp14">
+<w:ftr xmlns:wpc="http://schemas.microsoft.com/office/word/2010/wordprocessingCanvas" xmlns:cx="http://schemas.microsoft.com/office/drawing/2014/chartex" xmlns:mc="http://schemas.openxmlformats.org/markup-compatibility/2006" xmlns:o="urn:schemas-microsoft-com:office:office" xmlns:r="http://schemas.openxmlformats.org/officeDocument/2006/relationships" xmlns:m="http://schemas.openxmlformats.org/officeDocument/2006/math" xmlns:v="urn:schemas-microsoft-com:vml" xmlns:wp14="http://schemas.microsoft.com/office/word/2010/wordprocessingDrawing" xmlns:wp="http://schemas.openxmlformats.org/drawingml/2006/wordprocessingDrawing" xmlns:w10="urn:schemas-microsoft-com:office:word" xmlns:w="http://schemas.openxmlformats.org/wordprocessingml/2006/main" xmlns:w14="http://schemas.microsoft.com/office/word/2010/wordml" xmlns:w15="http://schemas.microsoft.com/office/word/2012/wordml" xmlns:w16se="http://schemas.microsoft.com/office/word/2015/wordml/symex" xmlns:wpg="http://schemas.microsoft.com/office/word/2010/wordprocessingGroup" xmlns:wpi="http://schemas.microsoft.com/office/word/2010/wordprocessingInk" xmlns:wne="http://schemas.microsoft.com/office/word/2006/wordml" xmlns:wps="http://schemas.microsoft.com/office/word/2010/wordprocessingShape" mc:Ignorable="w14 w15 w16se wp14">
   <w:p>
     <w:pPr>
       <w:pStyle w:val="Footer"/>
@@ -276,7 +282,7 @@
 </file>
 
 <file path=word/footnotes.xml><?xml version="1.0" encoding="utf-8"?>
-<w:footnotes xmlns:wpc="http://schemas.microsoft.com/office/word/2010/wordprocessingCanvas" xmlns:cx="http://schemas.microsoft.com/office/drawing/2014/chartex" xmlns:cx1="http://schemas.microsoft.com/office/drawing/2015/9/8/chartex" xmlns:mc="http://schemas.openxmlformats.org/markup-compatibility/2006" xmlns:o="urn:schemas-microsoft-com:office:office" xmlns:r="http://schemas.openxmlformats.org/officeDocument/2006/relationships" xmlns:m="http://schemas.openxmlformats.org/officeDocument/2006/math" xmlns:v="urn:schemas-microsoft-com:vml" xmlns:wp14="http://schemas.microsoft.com/office/word/2010/wordprocessingDrawing" xmlns:wp="http://schemas.openxmlformats.org/drawingml/2006/wordprocessingDrawing" xmlns:w10="urn:schemas-microsoft-com:office:word" xmlns:w="http://schemas.openxmlformats.org/wordprocessingml/2006/main" xmlns:w14="http://schemas.microsoft.com/office/word/2010/wordml" xmlns:w15="http://schemas.microsoft.com/office/word/2012/wordml" xmlns:w16se="http://schemas.microsoft.com/office/word/2015/wordml/symex" xmlns:wpg="http://schemas.microsoft.com/office/word/2010/wordprocessingGroup" xmlns:wpi="http://schemas.microsoft.com/office/word/2010/wordprocessingInk" xmlns:wne="http://schemas.microsoft.com/office/word/2006/wordml" xmlns:wps="http://schemas.microsoft.com/office/word/2010/wordprocessingShape" mc:Ignorable="w14 w15 w16se wp14">
+<w:footnotes xmlns:wpc="http://schemas.microsoft.com/office/word/2010/wordprocessingCanvas" xmlns:cx="http://schemas.microsoft.com/office/drawing/2014/chartex" xmlns:mc="http://schemas.openxmlformats.org/markup-compatibility/2006" xmlns:o="urn:schemas-microsoft-com:office:office" xmlns:r="http://schemas.openxmlformats.org/officeDocument/2006/relationships" xmlns:m="http://schemas.openxmlformats.org/officeDocument/2006/math" xmlns:v="urn:schemas-microsoft-com:vml" xmlns:wp14="http://schemas.microsoft.com/office/word/2010/wordprocessingDrawing" xmlns:wp="http://schemas.openxmlformats.org/drawingml/2006/wordprocessingDrawing" xmlns:w10="urn:schemas-microsoft-com:office:word" xmlns:w="http://schemas.openxmlformats.org/wordprocessingml/2006/main" xmlns:w14="http://schemas.microsoft.com/office/word/2010/wordml" xmlns:w15="http://schemas.microsoft.com/office/word/2012/wordml" xmlns:w16se="http://schemas.microsoft.com/office/word/2015/wordml/symex" xmlns:wpg="http://schemas.microsoft.com/office/word/2010/wordprocessingGroup" xmlns:wpi="http://schemas.microsoft.com/office/word/2010/wordprocessingInk" xmlns:wne="http://schemas.microsoft.com/office/word/2006/wordml" xmlns:wps="http://schemas.microsoft.com/office/word/2010/wordprocessingShape" mc:Ignorable="w14 w15 w16se wp14">
   <w:footnote w:type="separator" w:id="-1">
     <w:p>
       <w:r>
@@ -297,7 +303,7 @@
 </file>
 
 <file path=word/header1.xml><?xml version="1.0" encoding="utf-8"?>
-<w:hdr xmlns:wpc="http://schemas.microsoft.com/office/word/2010/wordprocessingCanvas" xmlns:cx="http://schemas.microsoft.com/office/drawing/2014/chartex" xmlns:cx1="http://schemas.microsoft.com/office/drawing/2015/9/8/chartex" xmlns:mc="http://schemas.openxmlformats.org/markup-compatibility/2006" xmlns:o="urn:schemas-microsoft-com:office:office" xmlns:r="http://schemas.openxmlformats.org/officeDocument/2006/relationships" xmlns:m="http://schemas.openxmlformats.org/officeDocument/2006/math" xmlns:v="urn:schemas-microsoft-com:vml" xmlns:wp14="http://schemas.microsoft.com/office/word/2010/wordprocessingDrawing" xmlns:wp="http://schemas.openxmlformats.org/drawingml/2006/wordprocessingDrawing" xmlns:w10="urn:schemas-microsoft-com:office:word" xmlns:w="http://schemas.openxmlformats.org/wordprocessingml/2006/main" xmlns:w14="http://schemas.microsoft.com/office/word/2010/wordml" xmlns:w15="http://schemas.microsoft.com/office/word/2012/wordml" xmlns:w16se="http://schemas.microsoft.com/office/word/2015/wordml/symex" xmlns:wpg="http://schemas.microsoft.com/office/word/2010/wordprocessingGroup" xmlns:wpi="http://schemas.microsoft.com/office/word/2010/wordprocessingInk" xmlns:wne="http://schemas.microsoft.com/office/word/2006/wordml" xmlns:wps="http://schemas.microsoft.com/office/word/2010/wordprocessingShape" mc:Ignorable="w14 w15 w16se wp14">
+<w:hdr xmlns:wpc="http://schemas.microsoft.com/office/word/2010/wordprocessingCanvas" xmlns:cx="http://schemas.microsoft.com/office/drawing/2014/chartex" xmlns:mc="http://schemas.openxmlformats.org/markup-compatibility/2006" xmlns:o="urn:schemas-microsoft-com:office:office" xmlns:r="http://schemas.openxmlformats.org/officeDocument/2006/relationships" xmlns:m="http://schemas.openxmlformats.org/officeDocument/2006/math" xmlns:v="urn:schemas-microsoft-com:vml" xmlns:wp14="http://schemas.microsoft.com/office/word/2010/wordprocessingDrawing" xmlns:wp="http://schemas.openxmlformats.org/drawingml/2006/wordprocessingDrawing" xmlns:w10="urn:schemas-microsoft-com:office:word" xmlns:w="http://schemas.openxmlformats.org/wordprocessingml/2006/main" xmlns:w14="http://schemas.microsoft.com/office/word/2010/wordml" xmlns:w15="http://schemas.microsoft.com/office/word/2012/wordml" xmlns:w16se="http://schemas.microsoft.com/office/word/2015/wordml/symex" xmlns:wpg="http://schemas.microsoft.com/office/word/2010/wordprocessingGroup" xmlns:wpi="http://schemas.microsoft.com/office/word/2010/wordprocessingInk" xmlns:wne="http://schemas.microsoft.com/office/word/2006/wordml" xmlns:wps="http://schemas.microsoft.com/office/word/2010/wordprocessingShape" mc:Ignorable="w14 w15 w16se wp14">
   <w:p>
     <w:pPr>
       <w:pStyle w:val="Header"/>
@@ -334,7 +340,7 @@
 </file>
 
 <file path=word/header2.xml><?xml version="1.0" encoding="utf-8"?>
-<w:hdr xmlns:wpc="http://schemas.microsoft.com/office/word/2010/wordprocessingCanvas" xmlns:cx="http://schemas.microsoft.com/office/drawing/2014/chartex" xmlns:cx1="http://schemas.microsoft.com/office/drawing/2015/9/8/chartex" xmlns:mc="http://schemas.openxmlformats.org/markup-compatibility/2006" xmlns:o="urn:schemas-microsoft-com:office:office" xmlns:r="http://schemas.openxmlformats.org/officeDocument/2006/relationships" xmlns:m="http://schemas.openxmlformats.org/officeDocument/2006/math" xmlns:v="urn:schemas-microsoft-com:vml" xmlns:wp14="http://schemas.microsoft.com/office/word/2010/wordprocessingDrawing" xmlns:wp="http://schemas.openxmlformats.org/drawingml/2006/wordprocessingDrawing" xmlns:w10="urn:schemas-microsoft-com:office:word" xmlns:w="http://schemas.openxmlformats.org/wordprocessingml/2006/main" xmlns:w14="http://schemas.microsoft.com/office/word/2010/wordml" xmlns:w15="http://schemas.microsoft.com/office/word/2012/wordml" xmlns:w16se="http://schemas.microsoft.com/office/word/2015/wordml/symex" xmlns:wpg="http://schemas.microsoft.com/office/word/2010/wordprocessingGroup" xmlns:wpi="http://schemas.microsoft.com/office/word/2010/wordprocessingInk" xmlns:wne="http://schemas.microsoft.com/office/word/2006/wordml" xmlns:wps="http://schemas.microsoft.com/office/word/2010/wordprocessingShape" mc:Ignorable="w14 w15 w16se wp14">
+<w:hdr xmlns:wpc="http://schemas.microsoft.com/office/word/2010/wordprocessingCanvas" xmlns:cx="http://schemas.microsoft.com/office/drawing/2014/chartex" xmlns:mc="http://schemas.openxmlformats.org/markup-compatibility/2006" xmlns:o="urn:schemas-microsoft-com:office:office" xmlns:r="http://schemas.openxmlformats.org/officeDocument/2006/relationships" xmlns:m="http://schemas.openxmlformats.org/officeDocument/2006/math" xmlns:v="urn:schemas-microsoft-com:vml" xmlns:wp14="http://schemas.microsoft.com/office/word/2010/wordprocessingDrawing" xmlns:wp="http://schemas.openxmlformats.org/drawingml/2006/wordprocessingDrawing" xmlns:w10="urn:schemas-microsoft-com:office:word" xmlns:w="http://schemas.openxmlformats.org/wordprocessingml/2006/main" xmlns:w14="http://schemas.microsoft.com/office/word/2010/wordml" xmlns:w15="http://schemas.microsoft.com/office/word/2012/wordml" xmlns:w16se="http://schemas.microsoft.com/office/word/2015/wordml/symex" xmlns:wpg="http://schemas.microsoft.com/office/word/2010/wordprocessingGroup" xmlns:wpi="http://schemas.microsoft.com/office/word/2010/wordprocessingInk" xmlns:wne="http://schemas.microsoft.com/office/word/2006/wordml" xmlns:wps="http://schemas.microsoft.com/office/word/2010/wordprocessingShape" mc:Ignorable="w14 w15 w16se wp14">
   <w:p>
     <w:pPr>
       <w:pStyle w:val="KopfzeileSeite1"/>
@@ -538,7 +544,7 @@
             </wp:anchor>
           </w:drawing>
         </mc:Choice>
-        <mc:Fallback>
+        <mc:Fallback xmlns:cx1="http://schemas.microsoft.com/office/drawing/2015/9/8/chartex">
           <w:pict>
             <v:group w14:anchorId="26EF2A7F" id="Stamp_Draft" o:spid="_x0000_s1026" style="position:absolute;margin-left:70.9pt;margin-top:28.35pt;width:51pt;height:22.7pt;z-index:251661312;visibility:hidden;mso-position-horizontal-relative:page;mso-position-vertical-relative:page;mso-width-relative:margin;mso-height-relative:margin" coordsize="6480,2880" o:gfxdata="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">
               <v:shapetype id="_x0000_t32" coordsize="21600,21600" o:spt="32" o:oned="t" path="m,l21600,21600e" filled="f">
@@ -777,7 +783,7 @@
             </wp:anchor>
           </w:drawing>
         </mc:Choice>
-        <mc:Fallback>
+        <mc:Fallback xmlns:cx1="http://schemas.microsoft.com/office/drawing/2015/9/8/chartex">
           <w:pict>
             <v:group w14:anchorId="29255472" id="Stamp_Confidential" o:spid="_x0000_s1030" style="position:absolute;margin-left:70.9pt;margin-top:28.35pt;width:130.4pt;height:22.7pt;z-index:-251653120;visibility:hidden;mso-position-horizontal-relative:page;mso-position-vertical-relative:page;mso-width-relative:margin;mso-height-relative:margin" coordsize="16560,2880" o:gfxdata="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">
               <v:shape id="VctTopStpCtr_ID_8" o:spid="_x0000_s1031" type="#_x0000_t32" style="position:absolute;width:16560;height:0;visibility:visible;mso-wrap-style:square" o:connectortype="straight" o:bwmode="grayScale" o:gfxdata="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" strokecolor="#dc291e [3209]" strokeweight=".5pt"/>
@@ -1012,7 +1018,7 @@
             </wp:anchor>
           </w:drawing>
         </mc:Choice>
-        <mc:Fallback>
+        <mc:Fallback xmlns:cx1="http://schemas.microsoft.com/office/drawing/2015/9/8/chartex">
           <w:pict>
             <v:group w14:anchorId="6C427EA2" id="Stamp_Internal" o:spid="_x0000_s1034" style="position:absolute;margin-left:70.9pt;margin-top:28.35pt;width:155.9pt;height:22.7pt;z-index:-251646976;visibility:hidden;mso-position-horizontal-relative:page;mso-position-vertical-relative:page;mso-width-relative:margin;mso-height-relative:margin" coordsize="19800,2880" o:gfxdata="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">
               <v:shape id="VctTopStpCtr_ID_8" o:spid="_x0000_s1035" type="#_x0000_t32" style="position:absolute;width:19800;height:0;visibility:visible;mso-wrap-style:square" o:connectortype="straight" o:bwmode="grayScale" o:gfxdata="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" strokecolor="#e55a00 [3215]" strokeweight=".5pt"/>
@@ -1247,7 +1253,7 @@
             </wp:anchor>
           </w:drawing>
         </mc:Choice>
-        <mc:Fallback>
+        <mc:Fallback xmlns:cx1="http://schemas.microsoft.com/office/drawing/2015/9/8/chartex">
           <w:pict>
             <v:group w14:anchorId="168484AF" id="Stamp_HighConfidential" o:spid="_x0000_s1038" style="position:absolute;margin-left:70.9pt;margin-top:28.35pt;width:170.1pt;height:22.7pt;z-index:-251649024;visibility:hidden;mso-position-horizontal-relative:page;mso-position-vertical-relative:page;mso-width-relative:margin;mso-height-relative:margin" coordsize="21600,2880" o:gfxdata="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">
               <v:shape id="VctTopStpCtr_ID_8" o:spid="_x0000_s1039" type="#_x0000_t32" style="position:absolute;width:21600;height:0;visibility:visible;mso-wrap-style:square" o:connectortype="straight" o:bwmode="grayScale" o:gfxdata="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" strokecolor="#9b1f23 [3208]" strokeweight=".5pt"/>
@@ -1482,7 +1488,7 @@
             </wp:anchor>
           </w:drawing>
         </mc:Choice>
-        <mc:Fallback>
+        <mc:Fallback xmlns:cx1="http://schemas.microsoft.com/office/drawing/2015/9/8/chartex">
           <w:pict>
             <v:group w14:anchorId="417E4343" id="Stamp_Public" o:spid="_x0000_s1042" style="position:absolute;margin-left:70.9pt;margin-top:28.35pt;width:56.7pt;height:22.7pt;z-index:-251651072;visibility:hidden;mso-position-horizontal-relative:page;mso-position-vertical-relative:page;mso-width-relative:margin;mso-height-relative:margin" coordorigin="7559" coordsize="7200,2880" o:gfxdata="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">
               <v:shape id="VctTopStpCtr_ID_8" o:spid="_x0000_s1043" type="#_x0000_t32" style="position:absolute;left:7559;width:7200;height:0;visibility:visible;mso-wrap-style:square" o:connectortype="straight" o:bwmode="grayScale" o:gfxdata="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" strokecolor="#a2ad00 [3206]" strokeweight=".5pt"/>
@@ -1590,7 +1596,7 @@
 </file>
 
 <file path=word/header3.xml><?xml version="1.0" encoding="utf-8"?>
-<w:hdr xmlns:wpc="http://schemas.microsoft.com/office/word/2010/wordprocessingCanvas" xmlns:cx="http://schemas.microsoft.com/office/drawing/2014/chartex" xmlns:cx1="http://schemas.microsoft.com/office/drawing/2015/9/8/chartex" xmlns:mc="http://schemas.openxmlformats.org/markup-compatibility/2006" xmlns:o="urn:schemas-microsoft-com:office:office" xmlns:r="http://schemas.openxmlformats.org/officeDocument/2006/relationships" xmlns:m="http://schemas.openxmlformats.org/officeDocument/2006/math" xmlns:v="urn:schemas-microsoft-com:vml" xmlns:wp14="http://schemas.microsoft.com/office/word/2010/wordprocessingDrawing" xmlns:wp="http://schemas.openxmlformats.org/drawingml/2006/wordprocessingDrawing" xmlns:w10="urn:schemas-microsoft-com:office:word" xmlns:w="http://schemas.openxmlformats.org/wordprocessingml/2006/main" xmlns:w14="http://schemas.microsoft.com/office/word/2010/wordml" xmlns:w15="http://schemas.microsoft.com/office/word/2012/wordml" xmlns:w16se="http://schemas.microsoft.com/office/word/2015/wordml/symex" xmlns:wpg="http://schemas.microsoft.com/office/word/2010/wordprocessingGroup" xmlns:wpi="http://schemas.microsoft.com/office/word/2010/wordprocessingInk" xmlns:wne="http://schemas.microsoft.com/office/word/2006/wordml" xmlns:wps="http://schemas.microsoft.com/office/word/2010/wordprocessingShape" mc:Ignorable="w14 w15 w16se wp14">
+<w:hdr xmlns:wpc="http://schemas.microsoft.com/office/word/2010/wordprocessingCanvas" xmlns:cx="http://schemas.microsoft.com/office/drawing/2014/chartex" xmlns:mc="http://schemas.openxmlformats.org/markup-compatibility/2006" xmlns:o="urn:schemas-microsoft-com:office:office" xmlns:r="http://schemas.openxmlformats.org/officeDocument/2006/relationships" xmlns:m="http://schemas.openxmlformats.org/officeDocument/2006/math" xmlns:v="urn:schemas-microsoft-com:vml" xmlns:wp14="http://schemas.microsoft.com/office/word/2010/wordprocessingDrawing" xmlns:wp="http://schemas.openxmlformats.org/drawingml/2006/wordprocessingDrawing" xmlns:w10="urn:schemas-microsoft-com:office:word" xmlns:w="http://schemas.openxmlformats.org/wordprocessingml/2006/main" xmlns:w14="http://schemas.microsoft.com/office/word/2010/wordml" xmlns:w15="http://schemas.microsoft.com/office/word/2012/wordml" xmlns:w16se="http://schemas.microsoft.com/office/word/2015/wordml/symex" xmlns:wpg="http://schemas.microsoft.com/office/word/2010/wordprocessingGroup" xmlns:wpi="http://schemas.microsoft.com/office/word/2010/wordprocessingInk" xmlns:wne="http://schemas.microsoft.com/office/word/2006/wordml" xmlns:wps="http://schemas.microsoft.com/office/word/2010/wordprocessingShape" mc:Ignorable="w14 w15 w16se wp14">
   <w:p>
     <w:pPr>
       <w:pStyle w:val="KopfzeileSeite1"/>
@@ -1794,7 +1800,7 @@
             </wp:anchor>
           </w:drawing>
         </mc:Choice>
-        <mc:Fallback>
+        <mc:Fallback xmlns:cx1="http://schemas.microsoft.com/office/drawing/2015/9/8/chartex">
           <w:pict>
             <v:group id="_x0000_s1046" style="position:absolute;margin-left:70.9pt;margin-top:28.35pt;width:51pt;height:22.7pt;z-index:251649024;visibility:hidden;mso-position-horizontal-relative:page;mso-position-vertical-relative:page;mso-width-relative:margin;mso-height-relative:margin" coordsize="6480,2880" o:gfxdata="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">
               <v:shapetype id="_x0000_t32" coordsize="21600,21600" o:spt="32" o:oned="t" path="m,l21600,21600e" filled="f">
@@ -2033,7 +2039,7 @@
             </wp:anchor>
           </w:drawing>
         </mc:Choice>
-        <mc:Fallback>
+        <mc:Fallback xmlns:cx1="http://schemas.microsoft.com/office/drawing/2015/9/8/chartex">
           <w:pict>
             <v:group id="_x0000_s1050" style="position:absolute;margin-left:70.9pt;margin-top:28.35pt;width:130.4pt;height:22.7pt;z-index:-251665408;visibility:hidden;mso-position-horizontal-relative:page;mso-position-vertical-relative:page;mso-width-relative:margin;mso-height-relative:margin" coordsize="16560,2880" o:gfxdata="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">
               <v:shape id="VctTopStpCtr_ID_8" o:spid="_x0000_s1051" type="#_x0000_t32" style="position:absolute;width:16560;height:0;visibility:visible;mso-wrap-style:square" o:connectortype="straight" o:bwmode="grayScale" o:gfxdata="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" strokecolor="#dc291e [3209]" strokeweight=".5pt"/>
@@ -2268,7 +2274,7 @@
             </wp:anchor>
           </w:drawing>
         </mc:Choice>
-        <mc:Fallback>
+        <mc:Fallback xmlns:cx1="http://schemas.microsoft.com/office/drawing/2015/9/8/chartex">
           <w:pict>
             <v:group id="_x0000_s1054" style="position:absolute;margin-left:70.9pt;margin-top:28.35pt;width:155.9pt;height:22.7pt;z-index:-251659264;visibility:hidden;mso-position-horizontal-relative:page;mso-position-vertical-relative:page;mso-width-relative:margin;mso-height-relative:margin" coordsize="19800,2880" o:gfxdata="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">
               <v:shape id="VctTopStpCtr_ID_8" o:spid="_x0000_s1055" type="#_x0000_t32" style="position:absolute;width:19800;height:0;visibility:visible;mso-wrap-style:square" o:connectortype="straight" o:bwmode="grayScale" o:gfxdata="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" strokecolor="#e55a00 [3215]" strokeweight=".5pt"/>
@@ -2503,7 +2509,7 @@
             </wp:anchor>
           </w:drawing>
         </mc:Choice>
-        <mc:Fallback>
+        <mc:Fallback xmlns:cx1="http://schemas.microsoft.com/office/drawing/2015/9/8/chartex">
           <w:pict>
             <v:group id="_x0000_s1058" style="position:absolute;margin-left:70.9pt;margin-top:28.35pt;width:170.1pt;height:22.7pt;z-index:-251661312;visibility:hidden;mso-position-horizontal-relative:page;mso-position-vertical-relative:page;mso-width-relative:margin;mso-height-relative:margin" coordsize="21600,2880" o:gfxdata="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">
               <v:shape id="VctTopStpCtr_ID_8" o:spid="_x0000_s1059" type="#_x0000_t32" style="position:absolute;width:21600;height:0;visibility:visible;mso-wrap-style:square" o:connectortype="straight" o:bwmode="grayScale" o:gfxdata="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" strokecolor="#9b1f23 [3208]" strokeweight=".5pt"/>
@@ -2738,7 +2744,7 @@
             </wp:anchor>
           </w:drawing>
         </mc:Choice>
-        <mc:Fallback>
+        <mc:Fallback xmlns:cx1="http://schemas.microsoft.com/office/drawing/2015/9/8/chartex">
           <w:pict>
             <v:group id="_x0000_s1062" style="position:absolute;margin-left:70.9pt;margin-top:28.35pt;width:56.7pt;height:22.7pt;z-index:-251663360;visibility:hidden;mso-position-horizontal-relative:page;mso-position-vertical-relative:page;mso-width-relative:margin;mso-height-relative:margin" coordorigin="7559" coordsize="7200,2880" o:gfxdata="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">
               <v:shape id="VctTopStpCtr_ID_8" o:spid="_x0000_s1063" type="#_x0000_t32" style="position:absolute;left:7559;width:7200;height:0;visibility:visible;mso-wrap-style:square" o:connectortype="straight" o:bwmode="grayScale" o:gfxdata="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" strokecolor="#a2ad00 [3206]" strokeweight=".5pt"/>
@@ -2846,7 +2852,7 @@
 </file>
 
 <file path=word/numbering.xml><?xml version="1.0" encoding="utf-8"?>
-<w:numbering xmlns:wpc="http://schemas.microsoft.com/office/word/2010/wordprocessingCanvas" xmlns:cx="http://schemas.microsoft.com/office/drawing/2014/chartex" xmlns:cx1="http://schemas.microsoft.com/office/drawing/2015/9/8/chartex" xmlns:mc="http://schemas.openxmlformats.org/markup-compatibility/2006" xmlns:o="urn:schemas-microsoft-com:office:office" xmlns:r="http://schemas.openxmlformats.org/officeDocument/2006/relationships" xmlns:m="http://schemas.openxmlformats.org/officeDocument/2006/math" xmlns:v="urn:schemas-microsoft-com:vml" xmlns:wp14="http://schemas.microsoft.com/office/word/2010/wordprocessingDrawing" xmlns:wp="http://schemas.openxmlformats.org/drawingml/2006/wordprocessingDrawing" xmlns:w10="urn:schemas-microsoft-com:office:word" xmlns:w="http://schemas.openxmlformats.org/wordprocessingml/2006/main" xmlns:w14="http://schemas.microsoft.com/office/word/2010/wordml" xmlns:w15="http://schemas.microsoft.com/office/word/2012/wordml" xmlns:w16se="http://schemas.microsoft.com/office/word/2015/wordml/symex" xmlns:wpg="http://schemas.microsoft.com/office/word/2010/wordprocessingGroup" xmlns:wpi="http://schemas.microsoft.com/office/word/2010/wordprocessingInk" xmlns:wne="http://schemas.microsoft.com/office/word/2006/wordml" xmlns:wps="http://schemas.microsoft.com/office/word/2010/wordprocessingShape" mc:Ignorable="w14 w15 w16se wp14">
+<w:numbering xmlns:wpc="http://schemas.microsoft.com/office/word/2010/wordprocessingCanvas" xmlns:cx="http://schemas.microsoft.com/office/drawing/2014/chartex" xmlns:mc="http://schemas.openxmlformats.org/markup-compatibility/2006" xmlns:o="urn:schemas-microsoft-com:office:office" xmlns:r="http://schemas.openxmlformats.org/officeDocument/2006/relationships" xmlns:m="http://schemas.openxmlformats.org/officeDocument/2006/math" xmlns:v="urn:schemas-microsoft-com:vml" xmlns:wp14="http://schemas.microsoft.com/office/word/2010/wordprocessingDrawing" xmlns:wp="http://schemas.openxmlformats.org/drawingml/2006/wordprocessingDrawing" xmlns:w10="urn:schemas-microsoft-com:office:word" xmlns:w="http://schemas.openxmlformats.org/wordprocessingml/2006/main" xmlns:w14="http://schemas.microsoft.com/office/word/2010/wordml" xmlns:w15="http://schemas.microsoft.com/office/word/2012/wordml" xmlns:w16se="http://schemas.microsoft.com/office/word/2015/wordml/symex" xmlns:wpg="http://schemas.microsoft.com/office/word/2010/wordprocessingGroup" xmlns:wpi="http://schemas.microsoft.com/office/word/2010/wordprocessingInk" xmlns:wne="http://schemas.microsoft.com/office/word/2006/wordml" xmlns:wps="http://schemas.microsoft.com/office/word/2010/wordprocessingShape" mc:Ignorable="w14 w15 w16se wp14">
   <w:abstractNum w:abstractNumId="0" w15:restartNumberingAfterBreak="0">
     <w:nsid w:val="FFFFFF7C"/>
     <w:multiLevelType w:val="singleLevel"/>
@@ -7933,6 +7939,15 @@
 </file>
 
 <file path=customXml/item1.xml><?xml version="1.0" encoding="utf-8"?>
+<?mso-contentType ?>
+<FormTemplates xmlns="http://schemas.microsoft.com/sharepoint/v3/contenttype/forms">
+  <Display>DocumentLibraryForm</Display>
+  <Edit>DocumentLibraryForm</Edit>
+  <New>DocumentLibraryForm</New>
+</FormTemplates>
+</file>
+
+<file path=customXml/item2.xml><?xml version="1.0" encoding="utf-8"?>
 <ct:contentTypeSchema xmlns:ct="http://schemas.microsoft.com/office/2006/metadata/contentType" xmlns:ma="http://schemas.microsoft.com/office/2006/metadata/properties/metaAttributes" ct:_="" ma:_="" ma:contentTypeName="Document" ma:contentTypeID="0x010100AD19E3967E1F024582252148D4951CF1" ma:contentTypeVersion="30" ma:contentTypeDescription="Create a new document." ma:contentTypeScope="" ma:versionID="961cbe2fd2c88e3201fde05fcb8928d5">
   <xsd:schema xmlns:xsd="http://www.w3.org/2001/XMLSchema" xmlns:xs="http://www.w3.org/2001/XMLSchema" xmlns:p="http://schemas.microsoft.com/office/2006/metadata/properties" xmlns:ns1="http://schemas.microsoft.com/sharepoint/v3" xmlns:ns2="08ef3efb-8f3d-41f8-91e2-0931a3e5f28f" xmlns:ns3="987d2d78-dc9b-45d7-a453-c07724e7ffdf" targetNamespace="http://schemas.microsoft.com/office/2006/metadata/properties" ma:root="true" ma:fieldsID="948802648688e908591080591b0b905c" ns1:_="" ns2:_="" ns3:_="">
     <xsd:import namespace="http://schemas.microsoft.com/sharepoint/v3"/>
@@ -8174,15 +8189,6 @@
 </ct:contentTypeSchema>
 </file>
 
-<file path=customXml/item2.xml><?xml version="1.0" encoding="utf-8"?>
-<?mso-contentType ?>
-<FormTemplates xmlns="http://schemas.microsoft.com/sharepoint/v3/contenttype/forms">
-  <Display>DocumentLibraryForm</Display>
-  <Edit>DocumentLibraryForm</Edit>
-  <New>DocumentLibraryForm</New>
-</FormTemplates>
-</file>
-
 <file path=customXml/item3.xml><?xml version="1.0" encoding="utf-8"?>
 <p:properties xmlns:p="http://schemas.microsoft.com/office/2006/metadata/properties" xmlns:xsi="http://www.w3.org/2001/XMLSchema-instance" xmlns:pc="http://schemas.microsoft.com/office/infopath/2007/PartnerControls">
   <documentManagement>
@@ -8224,6 +8230,14 @@
 </file>
 
 <file path=customXml/itemProps1.xml><?xml version="1.0" encoding="utf-8"?>
+<ds:datastoreItem xmlns:ds="http://schemas.openxmlformats.org/officeDocument/2006/customXml" ds:itemID="{36E6E941-14AF-4727-9E87-90224B592603}">
+  <ds:schemaRefs>
+    <ds:schemaRef ds:uri="http://schemas.microsoft.com/sharepoint/v3/contenttype/forms"/>
+  </ds:schemaRefs>
+</ds:datastoreItem>
+</file>
+
+<file path=customXml/itemProps2.xml><?xml version="1.0" encoding="utf-8"?>
 <ds:datastoreItem xmlns:ds="http://schemas.openxmlformats.org/officeDocument/2006/customXml" ds:itemID="{A45448D6-9188-4C17-A211-02BDC08B9F14}">
   <ds:schemaRefs>
     <ds:schemaRef ds:uri="http://schemas.microsoft.com/office/2006/metadata/contentType"/>
@@ -8243,14 +8257,6 @@
 </ds:datastoreItem>
 </file>
 
-<file path=customXml/itemProps2.xml><?xml version="1.0" encoding="utf-8"?>
-<ds:datastoreItem xmlns:ds="http://schemas.openxmlformats.org/officeDocument/2006/customXml" ds:itemID="{36E6E941-14AF-4727-9E87-90224B592603}">
-  <ds:schemaRefs>
-    <ds:schemaRef ds:uri="http://schemas.microsoft.com/sharepoint/v3/contenttype/forms"/>
-  </ds:schemaRefs>
-</ds:datastoreItem>
-</file>
-
 <file path=customXml/itemProps3.xml><?xml version="1.0" encoding="utf-8"?>
 <ds:datastoreItem xmlns:ds="http://schemas.openxmlformats.org/officeDocument/2006/customXml" ds:itemID="{389B24BE-468C-48FE-A7D3-4839A258A883}">
   <ds:schemaRefs>
@@ -8264,7 +8270,7 @@
 </file>
 
 <file path=customXml/itemProps4.xml><?xml version="1.0" encoding="utf-8"?>
-<ds:datastoreItem xmlns:ds="http://schemas.openxmlformats.org/officeDocument/2006/customXml" ds:itemID="{6AF05F38-F313-4D48-A13F-D0ECF18C3186}">
+<ds:datastoreItem xmlns:ds="http://schemas.openxmlformats.org/officeDocument/2006/customXml" ds:itemID="{6B954C16-97C6-4649-A527-941E316BE24F}">
   <ds:schemaRefs>
     <ds:schemaRef ds:uri="http://schemas.openxmlformats.org/officeDocument/2006/bibliography"/>
   </ds:schemaRefs>
